--- a/assignment_2.docx
+++ b/assignment_2.docx
@@ -165,7 +165,7 @@
     <w:p>
       <w:pPr>
         <w:rPr>
-          <w:rFonts w:ascii="Times New Roman" w:eastAsia="宋体" w:hAnsi="Times New Roman" w:cs="Times New Roman" w:hint="eastAsia"/>
+          <w:rFonts w:ascii="Times New Roman" w:eastAsia="宋体" w:hAnsi="Times New Roman" w:cs="Times New Roman"/>
           <w:sz w:val="24"/>
           <w:szCs w:val="28"/>
         </w:rPr>
@@ -238,7 +238,7 @@
       <w:pPr>
         <w:jc w:val="center"/>
         <w:rPr>
-          <w:rFonts w:ascii="Times New Roman" w:eastAsia="宋体" w:hAnsi="Times New Roman" w:cs="Times New Roman" w:hint="eastAsia"/>
+          <w:rFonts w:ascii="Times New Roman" w:eastAsia="宋体" w:hAnsi="Times New Roman" w:cs="Times New Roman"/>
         </w:rPr>
       </w:pPr>
       <w:r>
@@ -351,17 +351,37 @@
           <w:sz w:val="24"/>
           <w:szCs w:val="28"/>
         </w:rPr>
-        <w:t>2</w:t>
-      </w:r>
-      <w:r>
-        <w:rPr>
-          <w:rFonts w:ascii="Times New Roman" w:eastAsia="宋体" w:hAnsi="Times New Roman" w:cs="Times New Roman"/>
-          <w:b/>
-          <w:bCs/>
-          <w:sz w:val="24"/>
-          <w:szCs w:val="28"/>
-        </w:rPr>
-        <w:t>(Unlock)</w:t>
+        <w:t>4</w:t>
+      </w:r>
+      <w:r>
+        <w:rPr>
+          <w:rFonts w:ascii="Times New Roman" w:eastAsia="宋体" w:hAnsi="Times New Roman" w:cs="Times New Roman"/>
+          <w:b/>
+          <w:bCs/>
+          <w:sz w:val="24"/>
+          <w:szCs w:val="28"/>
+        </w:rPr>
+        <w:t>(</w:t>
+      </w:r>
+      <w:r>
+        <w:rPr>
+          <w:rFonts w:ascii="Times New Roman" w:eastAsia="宋体" w:hAnsi="Times New Roman" w:cs="Times New Roman"/>
+          <w:b/>
+          <w:bCs/>
+          <w:sz w:val="24"/>
+          <w:szCs w:val="28"/>
+        </w:rPr>
+        <w:t>RetireUser</w:t>
+      </w:r>
+      <w:r>
+        <w:rPr>
+          <w:rFonts w:ascii="Times New Roman" w:eastAsia="宋体" w:hAnsi="Times New Roman" w:cs="Times New Roman"/>
+          <w:b/>
+          <w:bCs/>
+          <w:sz w:val="24"/>
+          <w:szCs w:val="28"/>
+        </w:rPr>
+        <w:t>)</w:t>
       </w:r>
       <w:r>
         <w:rPr>
@@ -457,7 +477,17 @@
           <w:sz w:val="24"/>
           <w:szCs w:val="28"/>
         </w:rPr>
-        <w:t xml:space="preserve"> diagram for </w:t>
+        <w:t xml:space="preserve"> diagram for</w:t>
+      </w:r>
+      <w:r>
+        <w:rPr>
+          <w:rFonts w:ascii="Times New Roman" w:eastAsia="宋体" w:hAnsi="Times New Roman" w:cs="Times New Roman"/>
+          <w:b/>
+          <w:bCs/>
+          <w:sz w:val="24"/>
+          <w:szCs w:val="28"/>
+        </w:rPr>
+        <w:t xml:space="preserve"> </w:t>
       </w:r>
       <w:r>
         <w:rPr>
@@ -487,17 +517,37 @@
           <w:sz w:val="24"/>
           <w:szCs w:val="28"/>
         </w:rPr>
-        <w:t>2</w:t>
-      </w:r>
-      <w:r>
-        <w:rPr>
-          <w:rFonts w:ascii="Times New Roman" w:eastAsia="宋体" w:hAnsi="Times New Roman" w:cs="Times New Roman"/>
-          <w:b/>
-          <w:bCs/>
-          <w:sz w:val="24"/>
-          <w:szCs w:val="28"/>
-        </w:rPr>
-        <w:t>(Unlock)</w:t>
+        <w:t>4</w:t>
+      </w:r>
+      <w:r>
+        <w:rPr>
+          <w:rFonts w:ascii="Times New Roman" w:eastAsia="宋体" w:hAnsi="Times New Roman" w:cs="Times New Roman"/>
+          <w:b/>
+          <w:bCs/>
+          <w:sz w:val="24"/>
+          <w:szCs w:val="28"/>
+        </w:rPr>
+        <w:t>(</w:t>
+      </w:r>
+      <w:r>
+        <w:rPr>
+          <w:rFonts w:ascii="Times New Roman" w:eastAsia="宋体" w:hAnsi="Times New Roman" w:cs="Times New Roman"/>
+          <w:b/>
+          <w:bCs/>
+          <w:sz w:val="24"/>
+          <w:szCs w:val="28"/>
+        </w:rPr>
+        <w:t>RetireUser</w:t>
+      </w:r>
+      <w:r>
+        <w:rPr>
+          <w:rFonts w:ascii="Times New Roman" w:eastAsia="宋体" w:hAnsi="Times New Roman" w:cs="Times New Roman"/>
+          <w:b/>
+          <w:bCs/>
+          <w:sz w:val="24"/>
+          <w:szCs w:val="28"/>
+        </w:rPr>
+        <w:t>)</w:t>
       </w:r>
       <w:r>
         <w:rPr>
@@ -514,7 +564,7 @@
       <w:pPr>
         <w:jc w:val="left"/>
         <w:rPr>
-          <w:rFonts w:ascii="Times New Roman" w:hAnsi="Times New Roman" w:cs="Times New Roman" w:hint="eastAsia"/>
+          <w:rFonts w:ascii="Times New Roman" w:hAnsi="Times New Roman" w:cs="Times New Roman"/>
           <w:i/>
           <w:iCs/>
           <w:noProof/>
@@ -527,7 +577,7 @@
       <w:pPr>
         <w:jc w:val="center"/>
         <w:rPr>
-          <w:rFonts w:ascii="Times New Roman" w:eastAsia="宋体" w:hAnsi="Times New Roman" w:cs="Times New Roman" w:hint="eastAsia"/>
+          <w:rFonts w:ascii="Times New Roman" w:eastAsia="宋体" w:hAnsi="Times New Roman" w:cs="Times New Roman"/>
         </w:rPr>
       </w:pPr>
       <w:r>
@@ -599,7 +649,7 @@
       <w:pPr>
         <w:spacing w:beforeLines="100" w:before="312" w:afterLines="50" w:after="156"/>
         <w:rPr>
-          <w:rFonts w:ascii="Times New Roman" w:eastAsia="宋体" w:hAnsi="Times New Roman" w:cs="Times New Roman" w:hint="eastAsia"/>
+          <w:rFonts w:ascii="Times New Roman" w:eastAsia="宋体" w:hAnsi="Times New Roman" w:cs="Times New Roman"/>
           <w:sz w:val="24"/>
           <w:szCs w:val="28"/>
         </w:rPr>
@@ -665,7 +715,7 @@
           <w:sz w:val="24"/>
           <w:szCs w:val="28"/>
         </w:rPr>
-        <w:t>2</w:t>
+        <w:t>1</w:t>
       </w:r>
       <w:r>
         <w:rPr>
@@ -789,7 +839,7 @@
           <w:sz w:val="24"/>
           <w:szCs w:val="28"/>
         </w:rPr>
-        <w:t>2</w:t>
+        <w:t>4</w:t>
       </w:r>
       <w:r>
         <w:rPr>
@@ -838,7 +888,7 @@
         <w:spacing w:beforeLines="50" w:before="156" w:afterLines="50" w:after="156"/>
         <w:ind w:left="357" w:firstLineChars="0" w:firstLine="0"/>
         <w:rPr>
-          <w:rFonts w:ascii="Times New Roman" w:eastAsia="宋体" w:hAnsi="Times New Roman" w:cs="Times New Roman" w:hint="eastAsia"/>
+          <w:rFonts w:ascii="Times New Roman" w:eastAsia="宋体" w:hAnsi="Times New Roman" w:cs="Times New Roman"/>
           <w:sz w:val="24"/>
           <w:szCs w:val="28"/>
         </w:rPr>
@@ -873,7 +923,7 @@
         <w:spacing w:beforeLines="50" w:before="156" w:afterLines="50" w:after="156"/>
         <w:ind w:left="357" w:firstLineChars="0" w:firstLine="0"/>
         <w:rPr>
-          <w:rFonts w:ascii="Times New Roman" w:eastAsia="宋体" w:hAnsi="Times New Roman" w:cs="Times New Roman" w:hint="eastAsia"/>
+          <w:rFonts w:ascii="Times New Roman" w:eastAsia="宋体" w:hAnsi="Times New Roman" w:cs="Times New Roman"/>
           <w:sz w:val="24"/>
           <w:szCs w:val="28"/>
         </w:rPr>
@@ -884,7 +934,7 @@
         <w:spacing w:beforeLines="50" w:before="156" w:afterLines="50" w:after="156"/>
         <w:jc w:val="center"/>
         <w:rPr>
-          <w:rFonts w:ascii="Times New Roman" w:eastAsia="宋体" w:hAnsi="Times New Roman" w:cs="Times New Roman" w:hint="eastAsia"/>
+          <w:rFonts w:ascii="Times New Roman" w:eastAsia="宋体" w:hAnsi="Times New Roman" w:cs="Times New Roman"/>
           <w:sz w:val="24"/>
           <w:szCs w:val="28"/>
         </w:rPr>

--- a/assignment_2.docx
+++ b/assignment_2.docx
@@ -580,6 +580,166 @@
           <w:rFonts w:ascii="Times New Roman" w:eastAsia="宋体" w:hAnsi="Times New Roman" w:cs="Times New Roman"/>
         </w:rPr>
       </w:pPr>
+      <w:r>
+        <w:rPr>
+          <w:rFonts w:ascii="Times New Roman" w:eastAsia="宋体" w:hAnsi="Times New Roman" w:cs="Times New Roman"/>
+          <w:noProof/>
+        </w:rPr>
+        <mc:AlternateContent>
+          <mc:Choice Requires="wps">
+            <w:drawing>
+              <wp:anchor distT="45720" distB="45720" distL="114300" distR="114300" simplePos="0" relativeHeight="251661312" behindDoc="0" locked="0" layoutInCell="1" allowOverlap="1" wp14:anchorId="6B592FFA" wp14:editId="1AB188AA">
+                <wp:simplePos x="0" y="0"/>
+                <wp:positionH relativeFrom="column">
+                  <wp:posOffset>1780540</wp:posOffset>
+                </wp:positionH>
+                <wp:positionV relativeFrom="paragraph">
+                  <wp:posOffset>3002280</wp:posOffset>
+                </wp:positionV>
+                <wp:extent cx="2360930" cy="1404620"/>
+                <wp:effectExtent l="0" t="0" r="0" b="2540"/>
+                <wp:wrapNone/>
+                <wp:docPr id="217" name="文本框 2"/>
+                <wp:cNvGraphicFramePr>
+                  <a:graphicFrameLocks xmlns:a="http://schemas.openxmlformats.org/drawingml/2006/main"/>
+                </wp:cNvGraphicFramePr>
+                <a:graphic xmlns:a="http://schemas.openxmlformats.org/drawingml/2006/main">
+                  <a:graphicData uri="http://schemas.microsoft.com/office/word/2010/wordprocessingShape">
+                    <wps:wsp>
+                      <wps:cNvSpPr txBox="1">
+                        <a:spLocks noChangeArrowheads="1"/>
+                      </wps:cNvSpPr>
+                      <wps:spPr bwMode="auto">
+                        <a:xfrm>
+                          <a:off x="0" y="0"/>
+                          <a:ext cx="2360930" cy="1404620"/>
+                        </a:xfrm>
+                        <a:prstGeom prst="rect">
+                          <a:avLst/>
+                        </a:prstGeom>
+                        <a:noFill/>
+                        <a:ln w="9525">
+                          <a:noFill/>
+                          <a:miter lim="800000"/>
+                          <a:headEnd/>
+                          <a:tailEnd/>
+                        </a:ln>
+                      </wps:spPr>
+                      <wps:txbx>
+                        <w:txbxContent>
+                          <w:p>
+                            <w:r>
+                              <w:t>Input</w:t>
+                            </w:r>
+                          </w:p>
+                        </w:txbxContent>
+                      </wps:txbx>
+                      <wps:bodyPr rot="0" vert="horz" wrap="square" lIns="91440" tIns="45720" rIns="91440" bIns="45720" anchor="t" anchorCtr="0">
+                        <a:spAutoFit/>
+                      </wps:bodyPr>
+                    </wps:wsp>
+                  </a:graphicData>
+                </a:graphic>
+                <wp14:sizeRelH relativeFrom="margin">
+                  <wp14:pctWidth>40000</wp14:pctWidth>
+                </wp14:sizeRelH>
+                <wp14:sizeRelV relativeFrom="margin">
+                  <wp14:pctHeight>20000</wp14:pctHeight>
+                </wp14:sizeRelV>
+              </wp:anchor>
+            </w:drawing>
+          </mc:Choice>
+          <mc:Fallback>
+            <w:pict>
+              <v:shapetype w14:anchorId="6B592FFA" id="_x0000_t202" coordsize="21600,21600" o:spt="202" path="m,l,21600r21600,l21600,xe">
+                <v:stroke joinstyle="miter"/>
+                <v:path gradientshapeok="t" o:connecttype="rect"/>
+              </v:shapetype>
+              <v:shape id="文本框 2" o:spid="_x0000_s1026" type="#_x0000_t202" style="position:absolute;left:0;text-align:left;margin-left:140.2pt;margin-top:236.4pt;width:185.9pt;height:110.6pt;z-index:251661312;visibility:visible;mso-wrap-style:square;mso-width-percent:400;mso-height-percent:200;mso-wrap-distance-left:9pt;mso-wrap-distance-top:3.6pt;mso-wrap-distance-right:9pt;mso-wrap-distance-bottom:3.6pt;mso-position-horizontal:absolute;mso-position-horizontal-relative:text;mso-position-vertical:absolute;mso-position-vertical-relative:text;mso-width-percent:400;mso-height-percent:200;mso-width-relative:margin;mso-height-relative:margin;v-text-anchor:top" o:gfxdata="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" filled="f" stroked="f">
+                <v:textbox style="mso-fit-shape-to-text:t">
+                  <w:txbxContent>
+                    <w:p>
+                      <w:r>
+                        <w:t>Input</w:t>
+                      </w:r>
+                    </w:p>
+                  </w:txbxContent>
+                </v:textbox>
+              </v:shape>
+            </w:pict>
+          </mc:Fallback>
+        </mc:AlternateContent>
+      </w:r>
+      <w:r>
+        <w:rPr>
+          <w:noProof/>
+        </w:rPr>
+        <mc:AlternateContent>
+          <mc:Choice Requires="wps">
+            <w:drawing>
+              <wp:anchor distT="0" distB="0" distL="114300" distR="114300" simplePos="0" relativeHeight="251659264" behindDoc="0" locked="0" layoutInCell="1" allowOverlap="1" wp14:anchorId="467038B5" wp14:editId="025DCAC2">
+                <wp:simplePos x="0" y="0"/>
+                <wp:positionH relativeFrom="column">
+                  <wp:posOffset>1516380</wp:posOffset>
+                </wp:positionH>
+                <wp:positionV relativeFrom="paragraph">
+                  <wp:posOffset>3253740</wp:posOffset>
+                </wp:positionV>
+                <wp:extent cx="1013460" cy="0"/>
+                <wp:effectExtent l="0" t="76200" r="15240" b="95250"/>
+                <wp:wrapNone/>
+                <wp:docPr id="1930190521" name="直接箭头连接符 1"/>
+                <wp:cNvGraphicFramePr/>
+                <a:graphic xmlns:a="http://schemas.openxmlformats.org/drawingml/2006/main">
+                  <a:graphicData uri="http://schemas.microsoft.com/office/word/2010/wordprocessingShape">
+                    <wps:wsp>
+                      <wps:cNvCnPr/>
+                      <wps:spPr>
+                        <a:xfrm>
+                          <a:off x="0" y="0"/>
+                          <a:ext cx="1013460" cy="0"/>
+                        </a:xfrm>
+                        <a:prstGeom prst="straightConnector1">
+                          <a:avLst/>
+                        </a:prstGeom>
+                        <a:ln>
+                          <a:tailEnd type="triangle"/>
+                        </a:ln>
+                      </wps:spPr>
+                      <wps:style>
+                        <a:lnRef idx="1">
+                          <a:schemeClr val="dk1"/>
+                        </a:lnRef>
+                        <a:fillRef idx="0">
+                          <a:schemeClr val="dk1"/>
+                        </a:fillRef>
+                        <a:effectRef idx="0">
+                          <a:schemeClr val="dk1"/>
+                        </a:effectRef>
+                        <a:fontRef idx="minor">
+                          <a:schemeClr val="tx1"/>
+                        </a:fontRef>
+                      </wps:style>
+                      <wps:bodyPr/>
+                    </wps:wsp>
+                  </a:graphicData>
+                </a:graphic>
+              </wp:anchor>
+            </w:drawing>
+          </mc:Choice>
+          <mc:Fallback>
+            <w:pict>
+              <v:shapetype w14:anchorId="2EC26C87" id="_x0000_t32" coordsize="21600,21600" o:spt="32" o:oned="t" path="m,l21600,21600e" filled="f">
+                <v:path arrowok="t" fillok="f" o:connecttype="none"/>
+                <o:lock v:ext="edit" shapetype="t"/>
+              </v:shapetype>
+              <v:shape id="直接箭头连接符 1" o:spid="_x0000_s1026" type="#_x0000_t32" style="position:absolute;left:0;text-align:left;margin-left:119.4pt;margin-top:256.2pt;width:79.8pt;height:0;z-index:251659264;visibility:visible;mso-wrap-style:square;mso-wrap-distance-left:9pt;mso-wrap-distance-top:0;mso-wrap-distance-right:9pt;mso-wrap-distance-bottom:0;mso-position-horizontal:absolute;mso-position-horizontal-relative:text;mso-position-vertical:absolute;mso-position-vertical-relative:text" o:gfxdata="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" strokecolor="black [3200]" strokeweight=".5pt">
+                <v:stroke endarrow="block" joinstyle="miter"/>
+              </v:shape>
+            </w:pict>
+          </mc:Fallback>
+        </mc:AlternateContent>
+      </w:r>
       <w:r>
         <w:rPr>
           <w:noProof/>

--- a/assignment_2.docx
+++ b/assignment_2.docx
@@ -1192,14 +1192,1654 @@
           <w:szCs w:val="28"/>
         </w:rPr>
       </w:pPr>
+    </w:p>
+    <w:p>
+      <w:pPr>
+        <w:pStyle w:val="a3"/>
+        <w:spacing w:afterLines="50" w:after="156"/>
+        <w:ind w:firstLineChars="0" w:firstLine="0"/>
+        <w:jc w:val="left"/>
+        <w:rPr>
+          <w:rFonts w:ascii="Times New Roman" w:eastAsia="宋体" w:hAnsi="Times New Roman" w:cs="Times New Roman"/>
+          <w:b/>
+          <w:bCs/>
+          <w:sz w:val="32"/>
+          <w:szCs w:val="36"/>
+        </w:rPr>
+      </w:pPr>
+      <w:r>
+        <w:rPr>
+          <w:rFonts w:ascii="Times New Roman" w:hAnsi="Times New Roman" w:cs="Times New Roman"/>
+          <w:b/>
+          <w:bCs/>
+          <w:sz w:val="24"/>
+          <w:szCs w:val="28"/>
+        </w:rPr>
+        <w:t>Extracting the Responsibilities</w:t>
+      </w:r>
+    </w:p>
+    <w:tbl>
+      <w:tblPr>
+        <w:tblStyle w:val="a5"/>
+        <w:tblW w:w="0" w:type="auto"/>
+        <w:tblLayout w:type="fixed"/>
+        <w:tblLook w:val="04A0" w:firstRow="1" w:lastRow="0" w:firstColumn="1" w:lastColumn="0" w:noHBand="0" w:noVBand="1"/>
+      </w:tblPr>
+      <w:tblGrid>
+        <w:gridCol w:w="5235"/>
+        <w:gridCol w:w="633"/>
+        <w:gridCol w:w="2428"/>
+      </w:tblGrid>
+      <w:tr>
+        <w:tc>
+          <w:tcPr>
+            <w:tcW w:w="5235" w:type="dxa"/>
+            <w:shd w:val="clear" w:color="auto" w:fill="74FA4C"/>
+          </w:tcPr>
+          <w:p>
+            <w:pPr>
+              <w:pStyle w:val="a3"/>
+              <w:ind w:firstLineChars="0" w:firstLine="0"/>
+              <w:jc w:val="left"/>
+              <w:rPr>
+                <w:rFonts w:ascii="Times New Roman" w:eastAsia="宋体" w:hAnsi="Times New Roman" w:cs="Times New Roman"/>
+                <w:sz w:val="24"/>
+                <w:szCs w:val="28"/>
+              </w:rPr>
+            </w:pPr>
+            <w:r>
+              <w:rPr>
+                <w:rFonts w:ascii="Times New Roman" w:eastAsia="宋体" w:hAnsi="Times New Roman" w:cs="Times New Roman" w:hint="eastAsia"/>
+              </w:rPr>
+              <w:t>Responsibility</w:t>
+            </w:r>
+            <w:r>
+              <w:rPr>
+                <w:rFonts w:ascii="Times New Roman" w:eastAsia="宋体" w:hAnsi="Times New Roman" w:cs="Times New Roman"/>
+              </w:rPr>
+              <w:t xml:space="preserve"> </w:t>
+            </w:r>
+            <w:r>
+              <w:rPr>
+                <w:rFonts w:ascii="Times New Roman" w:eastAsia="宋体" w:hAnsi="Times New Roman" w:cs="Times New Roman" w:hint="eastAsia"/>
+              </w:rPr>
+              <w:t>Description</w:t>
+            </w:r>
+          </w:p>
+        </w:tc>
+        <w:tc>
+          <w:tcPr>
+            <w:tcW w:w="633" w:type="dxa"/>
+            <w:shd w:val="clear" w:color="auto" w:fill="74FA4C"/>
+            <w:vAlign w:val="center"/>
+          </w:tcPr>
+          <w:p>
+            <w:pPr>
+              <w:pStyle w:val="a3"/>
+              <w:ind w:firstLineChars="0" w:firstLine="0"/>
+              <w:jc w:val="center"/>
+              <w:rPr>
+                <w:rFonts w:ascii="Times New Roman" w:eastAsia="宋体" w:hAnsi="Times New Roman" w:cs="Times New Roman"/>
+              </w:rPr>
+            </w:pPr>
+            <w:r>
+              <w:rPr>
+                <w:rFonts w:ascii="Times New Roman" w:eastAsia="宋体" w:hAnsi="Times New Roman" w:cs="Times New Roman" w:hint="eastAsia"/>
+              </w:rPr>
+              <w:t>T</w:t>
+            </w:r>
+            <w:r>
+              <w:rPr>
+                <w:rFonts w:ascii="Times New Roman" w:eastAsia="宋体" w:hAnsi="Times New Roman" w:cs="Times New Roman"/>
+              </w:rPr>
+              <w:t>ype</w:t>
+            </w:r>
+          </w:p>
+        </w:tc>
+        <w:tc>
+          <w:tcPr>
+            <w:tcW w:w="2428" w:type="dxa"/>
+            <w:shd w:val="clear" w:color="auto" w:fill="74FA4C"/>
+            <w:vAlign w:val="center"/>
+          </w:tcPr>
+          <w:p>
+            <w:pPr>
+              <w:pStyle w:val="a3"/>
+              <w:ind w:firstLineChars="0" w:firstLine="0"/>
+              <w:rPr>
+                <w:rFonts w:ascii="Times New Roman" w:eastAsia="宋体" w:hAnsi="Times New Roman" w:cs="Times New Roman"/>
+              </w:rPr>
+            </w:pPr>
+            <w:r>
+              <w:rPr>
+                <w:rFonts w:ascii="Times New Roman" w:eastAsia="宋体" w:hAnsi="Times New Roman" w:cs="Times New Roman" w:hint="eastAsia"/>
+              </w:rPr>
+              <w:t>C</w:t>
+            </w:r>
+            <w:r>
+              <w:rPr>
+                <w:rFonts w:ascii="Times New Roman" w:eastAsia="宋体" w:hAnsi="Times New Roman" w:cs="Times New Roman"/>
+              </w:rPr>
+              <w:t>oncept Name</w:t>
+            </w:r>
+          </w:p>
+        </w:tc>
+      </w:tr>
+      <w:tr>
+        <w:tc>
+          <w:tcPr>
+            <w:tcW w:w="5235" w:type="dxa"/>
+            <w:shd w:val="clear" w:color="auto" w:fill="FEFED0"/>
+            <w:vAlign w:val="center"/>
+          </w:tcPr>
+          <w:p>
+            <w:pPr>
+              <w:pStyle w:val="a3"/>
+              <w:snapToGrid w:val="0"/>
+              <w:ind w:firstLineChars="0" w:firstLine="0"/>
+              <w:rPr>
+                <w:rFonts w:ascii="Times New Roman" w:eastAsia="宋体" w:hAnsi="Times New Roman" w:cs="Times New Roman"/>
+              </w:rPr>
+            </w:pPr>
+            <w:r>
+              <w:rPr>
+                <w:rFonts w:ascii="Times New Roman" w:eastAsia="宋体" w:hAnsi="Times New Roman" w:cs="Times New Roman"/>
+              </w:rPr>
+              <w:t>Rs1. Coordinate actions of concepts associated with this use case and delegate the work to other concepts.</w:t>
+            </w:r>
+          </w:p>
+        </w:tc>
+        <w:tc>
+          <w:tcPr>
+            <w:tcW w:w="633" w:type="dxa"/>
+            <w:shd w:val="clear" w:color="auto" w:fill="FEFED0"/>
+            <w:vAlign w:val="center"/>
+          </w:tcPr>
+          <w:p>
+            <w:pPr>
+              <w:pStyle w:val="a3"/>
+              <w:ind w:firstLineChars="0" w:firstLine="0"/>
+              <w:jc w:val="center"/>
+              <w:rPr>
+                <w:rFonts w:ascii="Times New Roman" w:eastAsia="宋体" w:hAnsi="Times New Roman" w:cs="Times New Roman"/>
+              </w:rPr>
+            </w:pPr>
+            <w:r>
+              <w:rPr>
+                <w:rFonts w:ascii="Times New Roman" w:eastAsia="宋体" w:hAnsi="Times New Roman" w:cs="Times New Roman" w:hint="eastAsia"/>
+              </w:rPr>
+              <w:t>D</w:t>
+            </w:r>
+          </w:p>
+        </w:tc>
+        <w:tc>
+          <w:tcPr>
+            <w:tcW w:w="2428" w:type="dxa"/>
+            <w:shd w:val="clear" w:color="auto" w:fill="FEFED0"/>
+            <w:vAlign w:val="center"/>
+          </w:tcPr>
+          <w:p>
+            <w:pPr>
+              <w:pStyle w:val="a3"/>
+              <w:ind w:firstLineChars="0" w:firstLine="0"/>
+              <w:rPr>
+                <w:rFonts w:ascii="Times New Roman" w:eastAsia="宋体" w:hAnsi="Times New Roman" w:cs="Times New Roman"/>
+              </w:rPr>
+            </w:pPr>
+            <w:r>
+              <w:rPr>
+                <w:rFonts w:ascii="Times New Roman" w:eastAsia="宋体" w:hAnsi="Times New Roman" w:cs="Times New Roman" w:hint="eastAsia"/>
+              </w:rPr>
+              <w:t>C</w:t>
+            </w:r>
+            <w:r>
+              <w:rPr>
+                <w:rFonts w:ascii="Times New Roman" w:eastAsia="宋体" w:hAnsi="Times New Roman" w:cs="Times New Roman"/>
+              </w:rPr>
+              <w:t>ontroller</w:t>
+            </w:r>
+          </w:p>
+        </w:tc>
+      </w:tr>
+      <w:tr>
+        <w:tc>
+          <w:tcPr>
+            <w:tcW w:w="5235" w:type="dxa"/>
+            <w:shd w:val="clear" w:color="auto" w:fill="FEFED0"/>
+            <w:vAlign w:val="center"/>
+          </w:tcPr>
+          <w:p>
+            <w:pPr>
+              <w:pStyle w:val="a3"/>
+              <w:snapToGrid w:val="0"/>
+              <w:ind w:firstLineChars="0" w:firstLine="0"/>
+              <w:rPr>
+                <w:rFonts w:ascii="Times New Roman" w:eastAsia="宋体" w:hAnsi="Times New Roman" w:cs="Times New Roman"/>
+              </w:rPr>
+            </w:pPr>
+            <w:r>
+              <w:rPr>
+                <w:rFonts w:ascii="Times New Roman" w:eastAsia="宋体" w:hAnsi="Times New Roman" w:cs="Times New Roman" w:hint="eastAsia"/>
+              </w:rPr>
+              <w:t>R</w:t>
+            </w:r>
+            <w:r>
+              <w:rPr>
+                <w:rFonts w:ascii="Times New Roman" w:eastAsia="宋体" w:hAnsi="Times New Roman" w:cs="Times New Roman"/>
+              </w:rPr>
+              <w:t xml:space="preserve">s2. </w:t>
+            </w:r>
+            <w:r>
+              <w:rPr>
+                <w:rFonts w:ascii="Times New Roman" w:eastAsia="宋体" w:hAnsi="Times New Roman" w:cs="Times New Roman"/>
+              </w:rPr>
+              <w:t xml:space="preserve">Form specifying the </w:t>
+            </w:r>
+            <w:r>
+              <w:rPr>
+                <w:rFonts w:ascii="Times New Roman" w:eastAsia="宋体" w:hAnsi="Times New Roman" w:cs="Times New Roman"/>
+              </w:rPr>
+              <w:t>delete</w:t>
+            </w:r>
+            <w:r>
+              <w:rPr>
+                <w:rFonts w:ascii="Times New Roman" w:eastAsia="宋体" w:hAnsi="Times New Roman" w:cs="Times New Roman"/>
+              </w:rPr>
+              <w:t xml:space="preserve"> parameters for database log retrieval (from UC-</w:t>
+            </w:r>
+            <w:r>
+              <w:rPr>
+                <w:rFonts w:ascii="Times New Roman" w:eastAsia="宋体" w:hAnsi="Times New Roman" w:cs="Times New Roman"/>
+              </w:rPr>
+              <w:t>4</w:t>
+            </w:r>
+            <w:r>
+              <w:rPr>
+                <w:rFonts w:ascii="Times New Roman" w:eastAsia="宋体" w:hAnsi="Times New Roman" w:cs="Times New Roman"/>
+              </w:rPr>
+              <w:t>).</w:t>
+            </w:r>
+          </w:p>
+        </w:tc>
+        <w:tc>
+          <w:tcPr>
+            <w:tcW w:w="633" w:type="dxa"/>
+            <w:shd w:val="clear" w:color="auto" w:fill="FEFED0"/>
+            <w:vAlign w:val="center"/>
+          </w:tcPr>
+          <w:p>
+            <w:pPr>
+              <w:pStyle w:val="a3"/>
+              <w:ind w:firstLineChars="0" w:firstLine="0"/>
+              <w:jc w:val="center"/>
+              <w:rPr>
+                <w:rFonts w:ascii="Times New Roman" w:eastAsia="宋体" w:hAnsi="Times New Roman" w:cs="Times New Roman"/>
+              </w:rPr>
+            </w:pPr>
+            <w:r>
+              <w:rPr>
+                <w:rFonts w:ascii="Times New Roman" w:eastAsia="宋体" w:hAnsi="Times New Roman" w:cs="Times New Roman" w:hint="eastAsia"/>
+              </w:rPr>
+              <w:t>K</w:t>
+            </w:r>
+          </w:p>
+        </w:tc>
+        <w:tc>
+          <w:tcPr>
+            <w:tcW w:w="2428" w:type="dxa"/>
+            <w:shd w:val="clear" w:color="auto" w:fill="FEFED0"/>
+            <w:vAlign w:val="center"/>
+          </w:tcPr>
+          <w:p>
+            <w:pPr>
+              <w:pStyle w:val="a3"/>
+              <w:ind w:firstLineChars="0" w:firstLine="0"/>
+              <w:rPr>
+                <w:rFonts w:ascii="Times New Roman" w:eastAsia="宋体" w:hAnsi="Times New Roman" w:cs="Times New Roman"/>
+              </w:rPr>
+            </w:pPr>
+            <w:r>
+              <w:rPr>
+                <w:rFonts w:ascii="Times New Roman" w:eastAsia="宋体" w:hAnsi="Times New Roman" w:cs="Times New Roman" w:hint="eastAsia"/>
+              </w:rPr>
+              <w:t>D</w:t>
+            </w:r>
+            <w:r>
+              <w:rPr>
+                <w:rFonts w:ascii="Times New Roman" w:eastAsia="宋体" w:hAnsi="Times New Roman" w:cs="Times New Roman"/>
+              </w:rPr>
+              <w:t>elete Request</w:t>
+            </w:r>
+          </w:p>
+        </w:tc>
+      </w:tr>
+      <w:tr>
+        <w:tc>
+          <w:tcPr>
+            <w:tcW w:w="5235" w:type="dxa"/>
+            <w:shd w:val="clear" w:color="auto" w:fill="FEFED0"/>
+            <w:vAlign w:val="center"/>
+          </w:tcPr>
+          <w:p>
+            <w:pPr>
+              <w:pStyle w:val="a3"/>
+              <w:snapToGrid w:val="0"/>
+              <w:ind w:firstLineChars="0" w:firstLine="0"/>
+              <w:rPr>
+                <w:rFonts w:ascii="Times New Roman" w:eastAsia="宋体" w:hAnsi="Times New Roman" w:cs="Times New Roman"/>
+              </w:rPr>
+            </w:pPr>
+            <w:r>
+              <w:rPr>
+                <w:rFonts w:ascii="Times New Roman" w:eastAsia="宋体" w:hAnsi="Times New Roman" w:cs="Times New Roman"/>
+              </w:rPr>
+              <w:t xml:space="preserve">Rs3. </w:t>
+            </w:r>
+            <w:r>
+              <w:rPr>
+                <w:rFonts w:ascii="Times New Roman" w:eastAsia="宋体" w:hAnsi="Times New Roman" w:cs="Times New Roman"/>
+              </w:rPr>
+              <w:t xml:space="preserve">Render the </w:t>
+            </w:r>
+            <w:r>
+              <w:rPr>
+                <w:rFonts w:ascii="Times New Roman" w:eastAsia="宋体" w:hAnsi="Times New Roman" w:cs="Times New Roman"/>
+              </w:rPr>
+              <w:t xml:space="preserve">operation panel and </w:t>
+            </w:r>
+            <w:r>
+              <w:rPr>
+                <w:rFonts w:ascii="Times New Roman" w:eastAsia="宋体" w:hAnsi="Times New Roman" w:cs="Times New Roman"/>
+              </w:rPr>
+              <w:t>retrieved records into an</w:t>
+            </w:r>
+            <w:r>
+              <w:rPr>
+                <w:rFonts w:ascii="Times New Roman" w:eastAsia="宋体" w:hAnsi="Times New Roman" w:cs="Times New Roman"/>
+              </w:rPr>
+              <w:t xml:space="preserve"> UI </w:t>
+            </w:r>
+            <w:r>
+              <w:rPr>
+                <w:rFonts w:ascii="Times New Roman" w:eastAsia="宋体" w:hAnsi="Times New Roman" w:cs="Times New Roman"/>
+              </w:rPr>
+              <w:t xml:space="preserve">for sending to actor’s </w:t>
+            </w:r>
+            <w:r>
+              <w:rPr>
+                <w:rFonts w:ascii="Times New Roman" w:eastAsia="宋体" w:hAnsi="Times New Roman" w:cs="Times New Roman"/>
+              </w:rPr>
+              <w:t xml:space="preserve">screen </w:t>
+            </w:r>
+            <w:r>
+              <w:rPr>
+                <w:rFonts w:ascii="Times New Roman" w:eastAsia="宋体" w:hAnsi="Times New Roman" w:cs="Times New Roman"/>
+              </w:rPr>
+              <w:t>for display.</w:t>
+            </w:r>
+          </w:p>
+        </w:tc>
+        <w:tc>
+          <w:tcPr>
+            <w:tcW w:w="633" w:type="dxa"/>
+            <w:shd w:val="clear" w:color="auto" w:fill="FEFED0"/>
+            <w:vAlign w:val="center"/>
+          </w:tcPr>
+          <w:p>
+            <w:pPr>
+              <w:pStyle w:val="a3"/>
+              <w:ind w:firstLineChars="0" w:firstLine="0"/>
+              <w:jc w:val="center"/>
+              <w:rPr>
+                <w:rFonts w:ascii="Times New Roman" w:eastAsia="宋体" w:hAnsi="Times New Roman" w:cs="Times New Roman"/>
+              </w:rPr>
+            </w:pPr>
+            <w:r>
+              <w:rPr>
+                <w:rFonts w:ascii="Times New Roman" w:eastAsia="宋体" w:hAnsi="Times New Roman" w:cs="Times New Roman" w:hint="eastAsia"/>
+              </w:rPr>
+              <w:t>D</w:t>
+            </w:r>
+          </w:p>
+        </w:tc>
+        <w:tc>
+          <w:tcPr>
+            <w:tcW w:w="2428" w:type="dxa"/>
+            <w:shd w:val="clear" w:color="auto" w:fill="FEFED0"/>
+            <w:vAlign w:val="center"/>
+          </w:tcPr>
+          <w:p>
+            <w:pPr>
+              <w:pStyle w:val="a3"/>
+              <w:ind w:firstLineChars="0" w:firstLine="0"/>
+              <w:rPr>
+                <w:rFonts w:ascii="Times New Roman" w:eastAsia="宋体" w:hAnsi="Times New Roman" w:cs="Times New Roman"/>
+              </w:rPr>
+            </w:pPr>
+            <w:r>
+              <w:rPr>
+                <w:rFonts w:ascii="Times New Roman" w:eastAsia="宋体" w:hAnsi="Times New Roman" w:cs="Times New Roman" w:hint="eastAsia"/>
+              </w:rPr>
+              <w:t>P</w:t>
+            </w:r>
+            <w:r>
+              <w:rPr>
+                <w:rFonts w:ascii="Times New Roman" w:eastAsia="宋体" w:hAnsi="Times New Roman" w:cs="Times New Roman"/>
+              </w:rPr>
+              <w:t>ageMaker</w:t>
+            </w:r>
+          </w:p>
+        </w:tc>
+      </w:tr>
+      <w:tr>
+        <w:tc>
+          <w:tcPr>
+            <w:tcW w:w="5235" w:type="dxa"/>
+            <w:shd w:val="clear" w:color="auto" w:fill="FEFED0"/>
+            <w:vAlign w:val="center"/>
+          </w:tcPr>
+          <w:p>
+            <w:pPr>
+              <w:pStyle w:val="a3"/>
+              <w:snapToGrid w:val="0"/>
+              <w:ind w:firstLineChars="0" w:firstLine="0"/>
+              <w:rPr>
+                <w:rFonts w:ascii="Times New Roman" w:eastAsia="宋体" w:hAnsi="Times New Roman" w:cs="Times New Roman"/>
+              </w:rPr>
+            </w:pPr>
+            <w:r>
+              <w:rPr>
+                <w:rFonts w:ascii="Times New Roman" w:eastAsia="宋体" w:hAnsi="Times New Roman" w:cs="Times New Roman" w:hint="eastAsia"/>
+              </w:rPr>
+              <w:t>R</w:t>
+            </w:r>
+            <w:r>
+              <w:rPr>
+                <w:rFonts w:ascii="Times New Roman" w:eastAsia="宋体" w:hAnsi="Times New Roman" w:cs="Times New Roman"/>
+              </w:rPr>
+              <w:t xml:space="preserve">s.4 A UI to show the actor the current context, which contains current tenants and </w:t>
+            </w:r>
+            <w:r>
+              <w:rPr>
+                <w:rFonts w:ascii="Times New Roman" w:eastAsia="宋体" w:hAnsi="Times New Roman" w:cs="Times New Roman"/>
+              </w:rPr>
+              <w:t xml:space="preserve">all </w:t>
+            </w:r>
+            <w:r>
+              <w:rPr>
+                <w:rFonts w:ascii="Times New Roman" w:eastAsia="宋体" w:hAnsi="Times New Roman" w:cs="Times New Roman"/>
+              </w:rPr>
+              <w:t>operat</w:t>
+            </w:r>
+            <w:r>
+              <w:rPr>
+                <w:rFonts w:ascii="Times New Roman" w:eastAsia="宋体" w:hAnsi="Times New Roman" w:cs="Times New Roman"/>
+              </w:rPr>
+              <w:t>i</w:t>
+            </w:r>
+            <w:r>
+              <w:rPr>
+                <w:rFonts w:ascii="Times New Roman" w:eastAsia="宋体" w:hAnsi="Times New Roman" w:cs="Times New Roman"/>
+              </w:rPr>
+              <w:t>ons.</w:t>
+            </w:r>
+          </w:p>
+        </w:tc>
+        <w:tc>
+          <w:tcPr>
+            <w:tcW w:w="633" w:type="dxa"/>
+            <w:shd w:val="clear" w:color="auto" w:fill="FEFED0"/>
+            <w:vAlign w:val="center"/>
+          </w:tcPr>
+          <w:p>
+            <w:pPr>
+              <w:pStyle w:val="a3"/>
+              <w:ind w:firstLineChars="0" w:firstLine="0"/>
+              <w:jc w:val="center"/>
+              <w:rPr>
+                <w:rFonts w:ascii="Times New Roman" w:eastAsia="宋体" w:hAnsi="Times New Roman" w:cs="Times New Roman"/>
+              </w:rPr>
+            </w:pPr>
+            <w:r>
+              <w:rPr>
+                <w:rFonts w:ascii="Times New Roman" w:eastAsia="宋体" w:hAnsi="Times New Roman" w:cs="Times New Roman" w:hint="eastAsia"/>
+              </w:rPr>
+              <w:t>K</w:t>
+            </w:r>
+          </w:p>
+        </w:tc>
+        <w:tc>
+          <w:tcPr>
+            <w:tcW w:w="2428" w:type="dxa"/>
+            <w:shd w:val="clear" w:color="auto" w:fill="FEFED0"/>
+            <w:vAlign w:val="center"/>
+          </w:tcPr>
+          <w:p>
+            <w:pPr>
+              <w:pStyle w:val="a3"/>
+              <w:ind w:firstLineChars="0" w:firstLine="0"/>
+              <w:rPr>
+                <w:rFonts w:ascii="Times New Roman" w:eastAsia="宋体" w:hAnsi="Times New Roman" w:cs="Times New Roman"/>
+              </w:rPr>
+            </w:pPr>
+            <w:r>
+              <w:rPr>
+                <w:rFonts w:ascii="Times New Roman" w:eastAsia="宋体" w:hAnsi="Times New Roman" w:cs="Times New Roman" w:hint="eastAsia"/>
+              </w:rPr>
+              <w:t>U</w:t>
+            </w:r>
+            <w:r>
+              <w:rPr>
+                <w:rFonts w:ascii="Times New Roman" w:eastAsia="宋体" w:hAnsi="Times New Roman" w:cs="Times New Roman"/>
+              </w:rPr>
+              <w:t>serPage</w:t>
+            </w:r>
+          </w:p>
+        </w:tc>
+      </w:tr>
+      <w:tr>
+        <w:tc>
+          <w:tcPr>
+            <w:tcW w:w="5235" w:type="dxa"/>
+            <w:shd w:val="clear" w:color="auto" w:fill="FEFED0"/>
+            <w:vAlign w:val="center"/>
+          </w:tcPr>
+          <w:p>
+            <w:pPr>
+              <w:pStyle w:val="a3"/>
+              <w:snapToGrid w:val="0"/>
+              <w:ind w:firstLineChars="0" w:firstLine="0"/>
+              <w:rPr>
+                <w:rFonts w:ascii="Times New Roman" w:eastAsia="宋体" w:hAnsi="Times New Roman" w:cs="Times New Roman" w:hint="eastAsia"/>
+              </w:rPr>
+            </w:pPr>
+            <w:r>
+              <w:rPr>
+                <w:rFonts w:ascii="Times New Roman" w:eastAsia="宋体" w:hAnsi="Times New Roman" w:cs="Times New Roman" w:hint="eastAsia"/>
+              </w:rPr>
+              <w:t>R</w:t>
+            </w:r>
+            <w:r>
+              <w:rPr>
+                <w:rFonts w:ascii="Times New Roman" w:eastAsia="宋体" w:hAnsi="Times New Roman" w:cs="Times New Roman"/>
+              </w:rPr>
+              <w:t xml:space="preserve">s.5 Support SQL service to the system, </w:t>
+            </w:r>
+            <w:r>
+              <w:rPr>
+                <w:rFonts w:ascii="Times New Roman" w:eastAsia="宋体" w:hAnsi="Times New Roman" w:cs="Times New Roman"/>
+              </w:rPr>
+              <w:t>e.g.,</w:t>
+            </w:r>
+            <w:r>
+              <w:rPr>
+                <w:rFonts w:ascii="Times New Roman" w:eastAsia="宋体" w:hAnsi="Times New Roman" w:cs="Times New Roman"/>
+              </w:rPr>
+              <w:t xml:space="preserve"> JDBC driver.</w:t>
+            </w:r>
+          </w:p>
+        </w:tc>
+        <w:tc>
+          <w:tcPr>
+            <w:tcW w:w="633" w:type="dxa"/>
+            <w:shd w:val="clear" w:color="auto" w:fill="FEFED0"/>
+            <w:vAlign w:val="center"/>
+          </w:tcPr>
+          <w:p>
+            <w:pPr>
+              <w:pStyle w:val="a3"/>
+              <w:ind w:firstLineChars="0" w:firstLine="0"/>
+              <w:jc w:val="center"/>
+              <w:rPr>
+                <w:rFonts w:ascii="Times New Roman" w:eastAsia="宋体" w:hAnsi="Times New Roman" w:cs="Times New Roman"/>
+              </w:rPr>
+            </w:pPr>
+            <w:r>
+              <w:rPr>
+                <w:rFonts w:ascii="Times New Roman" w:eastAsia="宋体" w:hAnsi="Times New Roman" w:cs="Times New Roman" w:hint="eastAsia"/>
+              </w:rPr>
+              <w:t>D</w:t>
+            </w:r>
+          </w:p>
+        </w:tc>
+        <w:tc>
+          <w:tcPr>
+            <w:tcW w:w="2428" w:type="dxa"/>
+            <w:shd w:val="clear" w:color="auto" w:fill="FEFED0"/>
+            <w:vAlign w:val="center"/>
+          </w:tcPr>
+          <w:p>
+            <w:pPr>
+              <w:pStyle w:val="a3"/>
+              <w:ind w:firstLineChars="0" w:firstLine="0"/>
+              <w:rPr>
+                <w:rFonts w:ascii="Times New Roman" w:eastAsia="宋体" w:hAnsi="Times New Roman" w:cs="Times New Roman"/>
+              </w:rPr>
+            </w:pPr>
+            <w:r>
+              <w:rPr>
+                <w:rFonts w:ascii="Times New Roman" w:eastAsia="宋体" w:hAnsi="Times New Roman" w:cs="Times New Roman" w:hint="eastAsia"/>
+              </w:rPr>
+              <w:t>D</w:t>
+            </w:r>
+            <w:r>
+              <w:rPr>
+                <w:rFonts w:ascii="Times New Roman" w:eastAsia="宋体" w:hAnsi="Times New Roman" w:cs="Times New Roman"/>
+              </w:rPr>
+              <w:t>B-Connection</w:t>
+            </w:r>
+          </w:p>
+        </w:tc>
+      </w:tr>
+      <w:tr>
+        <w:tc>
+          <w:tcPr>
+            <w:tcW w:w="5235" w:type="dxa"/>
+            <w:shd w:val="clear" w:color="auto" w:fill="FEFED0"/>
+            <w:vAlign w:val="center"/>
+          </w:tcPr>
+          <w:p>
+            <w:pPr>
+              <w:pStyle w:val="a3"/>
+              <w:snapToGrid w:val="0"/>
+              <w:ind w:firstLineChars="0" w:firstLine="0"/>
+              <w:rPr>
+                <w:rFonts w:ascii="Times New Roman" w:eastAsia="宋体" w:hAnsi="Times New Roman" w:cs="Times New Roman"/>
+              </w:rPr>
+            </w:pPr>
+            <w:r>
+              <w:rPr>
+                <w:rFonts w:ascii="Times New Roman" w:eastAsia="宋体" w:hAnsi="Times New Roman" w:cs="Times New Roman" w:hint="eastAsia"/>
+              </w:rPr>
+              <w:t>R</w:t>
+            </w:r>
+            <w:r>
+              <w:rPr>
+                <w:rFonts w:ascii="Times New Roman" w:eastAsia="宋体" w:hAnsi="Times New Roman" w:cs="Times New Roman"/>
+              </w:rPr>
+              <w:t>s.</w:t>
+            </w:r>
+            <w:r>
+              <w:rPr>
+                <w:rFonts w:ascii="Times New Roman" w:eastAsia="宋体" w:hAnsi="Times New Roman" w:cs="Times New Roman"/>
+              </w:rPr>
+              <w:t>6</w:t>
+            </w:r>
+            <w:r>
+              <w:rPr>
+                <w:rFonts w:ascii="Times New Roman" w:eastAsia="宋体" w:hAnsi="Times New Roman" w:cs="Times New Roman"/>
+              </w:rPr>
+              <w:t xml:space="preserve"> An object generated</w:t>
+            </w:r>
+            <w:r>
+              <w:rPr>
+                <w:rFonts w:ascii="Times New Roman" w:eastAsia="宋体" w:hAnsi="Times New Roman" w:cs="Times New Roman"/>
+              </w:rPr>
+              <w:t xml:space="preserve"> by system to be deleted.</w:t>
+            </w:r>
+          </w:p>
+        </w:tc>
+        <w:tc>
+          <w:tcPr>
+            <w:tcW w:w="633" w:type="dxa"/>
+            <w:shd w:val="clear" w:color="auto" w:fill="FEFED0"/>
+            <w:vAlign w:val="center"/>
+          </w:tcPr>
+          <w:p>
+            <w:pPr>
+              <w:pStyle w:val="a3"/>
+              <w:ind w:firstLineChars="0" w:firstLine="0"/>
+              <w:jc w:val="center"/>
+              <w:rPr>
+                <w:rFonts w:ascii="Times New Roman" w:eastAsia="宋体" w:hAnsi="Times New Roman" w:cs="Times New Roman"/>
+              </w:rPr>
+            </w:pPr>
+            <w:r>
+              <w:rPr>
+                <w:rFonts w:ascii="Times New Roman" w:eastAsia="宋体" w:hAnsi="Times New Roman" w:cs="Times New Roman" w:hint="eastAsia"/>
+              </w:rPr>
+              <w:t>K</w:t>
+            </w:r>
+          </w:p>
+        </w:tc>
+        <w:tc>
+          <w:tcPr>
+            <w:tcW w:w="2428" w:type="dxa"/>
+            <w:shd w:val="clear" w:color="auto" w:fill="FEFED0"/>
+            <w:vAlign w:val="center"/>
+          </w:tcPr>
+          <w:p>
+            <w:pPr>
+              <w:pStyle w:val="a3"/>
+              <w:ind w:firstLineChars="0" w:firstLine="0"/>
+              <w:rPr>
+                <w:rFonts w:ascii="Times New Roman" w:eastAsia="宋体" w:hAnsi="Times New Roman" w:cs="Times New Roman"/>
+              </w:rPr>
+            </w:pPr>
+            <w:r>
+              <w:rPr>
+                <w:rFonts w:ascii="Times New Roman" w:eastAsia="宋体" w:hAnsi="Times New Roman" w:cs="Times New Roman" w:hint="eastAsia"/>
+              </w:rPr>
+              <w:t>T</w:t>
+            </w:r>
+            <w:r>
+              <w:rPr>
+                <w:rFonts w:ascii="Times New Roman" w:eastAsia="宋体" w:hAnsi="Times New Roman" w:cs="Times New Roman"/>
+              </w:rPr>
+              <w:t>argetUser</w:t>
+            </w:r>
+          </w:p>
+        </w:tc>
+      </w:tr>
+    </w:tbl>
+    <w:p>
+      <w:pPr>
+        <w:pStyle w:val="a3"/>
+        <w:spacing w:afterLines="50" w:after="156"/>
+        <w:ind w:firstLineChars="0" w:firstLine="0"/>
+        <w:jc w:val="center"/>
+        <w:rPr>
+          <w:rFonts w:ascii="Times New Roman" w:eastAsia="宋体" w:hAnsi="Times New Roman" w:cs="Times New Roman"/>
+          <w:b/>
+          <w:bCs/>
+          <w:sz w:val="24"/>
+          <w:szCs w:val="28"/>
+        </w:rPr>
+      </w:pPr>
+    </w:p>
+    <w:p>
+      <w:pPr>
+        <w:pStyle w:val="a3"/>
+        <w:spacing w:afterLines="50" w:after="156"/>
+        <w:ind w:firstLineChars="0" w:firstLine="0"/>
+        <w:jc w:val="left"/>
+        <w:rPr>
+          <w:rFonts w:ascii="Times New Roman" w:hAnsi="Times New Roman" w:cs="Times New Roman"/>
+          <w:b/>
+          <w:bCs/>
+          <w:sz w:val="24"/>
+          <w:szCs w:val="28"/>
+        </w:rPr>
+      </w:pPr>
+      <w:r>
+        <w:rPr>
+          <w:rFonts w:ascii="Times New Roman" w:hAnsi="Times New Roman" w:cs="Times New Roman"/>
+          <w:b/>
+          <w:bCs/>
+          <w:sz w:val="24"/>
+          <w:szCs w:val="28"/>
+        </w:rPr>
+        <w:t>Extracting the Associations</w:t>
+      </w:r>
+    </w:p>
+    <w:p>
+      <w:pPr>
+        <w:pStyle w:val="a3"/>
+        <w:spacing w:afterLines="50" w:after="156"/>
+        <w:ind w:firstLineChars="0" w:firstLine="0"/>
+        <w:jc w:val="left"/>
+        <w:rPr>
+          <w:rFonts w:ascii="Times New Roman" w:eastAsia="宋体" w:hAnsi="Times New Roman" w:cs="Times New Roman"/>
+          <w:i/>
+          <w:iCs/>
+          <w:sz w:val="32"/>
+          <w:szCs w:val="36"/>
+        </w:rPr>
+      </w:pPr>
+      <w:r>
+        <w:rPr>
+          <w:rFonts w:ascii="Times New Roman" w:hAnsi="Times New Roman" w:cs="Times New Roman" w:hint="eastAsia"/>
+          <w:i/>
+          <w:iCs/>
+          <w:sz w:val="24"/>
+          <w:szCs w:val="28"/>
+        </w:rPr>
+        <w:t>S</w:t>
+      </w:r>
+      <w:r>
+        <w:rPr>
+          <w:rFonts w:ascii="Times New Roman" w:hAnsi="Times New Roman" w:cs="Times New Roman"/>
+          <w:i/>
+          <w:iCs/>
+          <w:sz w:val="24"/>
+          <w:szCs w:val="28"/>
+        </w:rPr>
+        <w:t>ee it in next page.</w:t>
+      </w:r>
+    </w:p>
+    <w:p>
+      <w:pPr>
+        <w:pStyle w:val="a3"/>
+        <w:spacing w:afterLines="50" w:after="156"/>
+        <w:ind w:firstLineChars="0" w:firstLine="0"/>
+        <w:jc w:val="center"/>
+        <w:rPr>
+          <w:rFonts w:ascii="Times New Roman" w:eastAsia="宋体" w:hAnsi="Times New Roman" w:cs="Times New Roman"/>
+          <w:sz w:val="24"/>
+          <w:szCs w:val="28"/>
+        </w:rPr>
+      </w:pPr>
+    </w:p>
+    <w:p>
+      <w:pPr>
+        <w:pStyle w:val="a3"/>
+        <w:spacing w:afterLines="50" w:after="156"/>
+        <w:ind w:firstLineChars="0" w:firstLine="0"/>
+        <w:jc w:val="left"/>
+        <w:rPr>
+          <w:rFonts w:ascii="Times New Roman" w:hAnsi="Times New Roman" w:cs="Times New Roman"/>
+          <w:b/>
+          <w:bCs/>
+          <w:sz w:val="24"/>
+          <w:szCs w:val="28"/>
+        </w:rPr>
+      </w:pPr>
+      <w:r>
+        <w:rPr>
+          <w:rFonts w:ascii="Times New Roman" w:hAnsi="Times New Roman" w:cs="Times New Roman"/>
+          <w:b/>
+          <w:bCs/>
+          <w:sz w:val="24"/>
+          <w:szCs w:val="28"/>
+        </w:rPr>
+        <w:lastRenderedPageBreak/>
+        <w:t>Extracting the Associations</w:t>
+      </w:r>
+    </w:p>
+    <w:tbl>
+      <w:tblPr>
+        <w:tblStyle w:val="a5"/>
+        <w:tblW w:w="0" w:type="auto"/>
+        <w:tblLayout w:type="fixed"/>
+        <w:tblLook w:val="04A0" w:firstRow="1" w:lastRow="0" w:firstColumn="1" w:lastColumn="0" w:noHBand="0" w:noVBand="1"/>
+      </w:tblPr>
+      <w:tblGrid>
+        <w:gridCol w:w="1555"/>
+        <w:gridCol w:w="4313"/>
+        <w:gridCol w:w="2428"/>
+      </w:tblGrid>
+      <w:tr>
+        <w:tc>
+          <w:tcPr>
+            <w:tcW w:w="1555" w:type="dxa"/>
+            <w:shd w:val="clear" w:color="auto" w:fill="74FA4C"/>
+          </w:tcPr>
+          <w:p>
+            <w:pPr>
+              <w:pStyle w:val="a3"/>
+              <w:ind w:firstLineChars="0" w:firstLine="0"/>
+              <w:jc w:val="left"/>
+              <w:rPr>
+                <w:rFonts w:ascii="Times New Roman" w:eastAsia="宋体" w:hAnsi="Times New Roman" w:cs="Times New Roman"/>
+                <w:sz w:val="24"/>
+                <w:szCs w:val="28"/>
+              </w:rPr>
+            </w:pPr>
+            <w:r>
+              <w:rPr>
+                <w:rFonts w:ascii="Times New Roman" w:eastAsia="宋体" w:hAnsi="Times New Roman" w:cs="Times New Roman"/>
+              </w:rPr>
+              <w:t>Concept Pair</w:t>
+            </w:r>
+          </w:p>
+        </w:tc>
+        <w:tc>
+          <w:tcPr>
+            <w:tcW w:w="4313" w:type="dxa"/>
+            <w:shd w:val="clear" w:color="auto" w:fill="74FA4C"/>
+            <w:vAlign w:val="center"/>
+          </w:tcPr>
+          <w:p>
+            <w:pPr>
+              <w:pStyle w:val="a3"/>
+              <w:ind w:firstLineChars="0" w:firstLine="0"/>
+              <w:rPr>
+                <w:rFonts w:ascii="Times New Roman" w:eastAsia="宋体" w:hAnsi="Times New Roman" w:cs="Times New Roman"/>
+              </w:rPr>
+            </w:pPr>
+            <w:r>
+              <w:rPr>
+                <w:rFonts w:ascii="Times New Roman" w:eastAsia="宋体" w:hAnsi="Times New Roman" w:cs="Times New Roman"/>
+              </w:rPr>
+              <w:t>Association Description</w:t>
+            </w:r>
+          </w:p>
+        </w:tc>
+        <w:tc>
+          <w:tcPr>
+            <w:tcW w:w="2428" w:type="dxa"/>
+            <w:shd w:val="clear" w:color="auto" w:fill="74FA4C"/>
+            <w:vAlign w:val="center"/>
+          </w:tcPr>
+          <w:p>
+            <w:pPr>
+              <w:pStyle w:val="a3"/>
+              <w:ind w:firstLineChars="0" w:firstLine="0"/>
+              <w:rPr>
+                <w:rFonts w:ascii="Times New Roman" w:eastAsia="宋体" w:hAnsi="Times New Roman" w:cs="Times New Roman"/>
+              </w:rPr>
+            </w:pPr>
+            <w:r>
+              <w:rPr>
+                <w:rFonts w:ascii="Times New Roman" w:eastAsia="宋体" w:hAnsi="Times New Roman" w:cs="Times New Roman" w:hint="eastAsia"/>
+              </w:rPr>
+              <w:t>Association</w:t>
+            </w:r>
+            <w:r>
+              <w:rPr>
+                <w:rFonts w:ascii="Times New Roman" w:eastAsia="宋体" w:hAnsi="Times New Roman" w:cs="Times New Roman"/>
+              </w:rPr>
+              <w:t xml:space="preserve"> Name</w:t>
+            </w:r>
+          </w:p>
+        </w:tc>
+      </w:tr>
+      <w:tr>
+        <w:tc>
+          <w:tcPr>
+            <w:tcW w:w="1555" w:type="dxa"/>
+            <w:shd w:val="clear" w:color="auto" w:fill="FEFED0"/>
+            <w:vAlign w:val="center"/>
+          </w:tcPr>
+          <w:p>
+            <w:pPr>
+              <w:pStyle w:val="a3"/>
+              <w:snapToGrid w:val="0"/>
+              <w:ind w:firstLineChars="0" w:firstLine="0"/>
+              <w:rPr>
+                <w:rFonts w:ascii="Times New Roman" w:eastAsia="宋体" w:hAnsi="Times New Roman" w:cs="Times New Roman"/>
+                <w:i/>
+              </w:rPr>
+            </w:pPr>
+            <w:r>
+              <w:rPr>
+                <w:rFonts w:ascii="Times New Roman" w:eastAsia="宋体" w:hAnsi="Times New Roman" w:cs="Times New Roman" w:hint="eastAsia"/>
+              </w:rPr>
+              <w:t>Controller</w:t>
+            </w:r>
+            <m:oMath>
+              <m:r>
+                <w:rPr>
+                  <w:rFonts w:ascii="Cambria Math" w:eastAsia="宋体" w:hAnsi="Cambria Math" w:cs="Times New Roman"/>
+                </w:rPr>
+                <m:t>↔</m:t>
+              </m:r>
+            </m:oMath>
+            <w:r>
+              <w:rPr>
+                <w:rFonts w:ascii="Times New Roman" w:eastAsia="宋体" w:hAnsi="Times New Roman" w:cs="Times New Roman"/>
+              </w:rPr>
+              <w:br/>
+            </w:r>
+            <w:r>
+              <w:rPr>
+                <w:rFonts w:ascii="Times New Roman" w:eastAsia="宋体" w:hAnsi="Times New Roman" w:cs="Times New Roman" w:hint="eastAsia"/>
+              </w:rPr>
+              <w:t>P</w:t>
+            </w:r>
+            <w:r>
+              <w:rPr>
+                <w:rFonts w:ascii="Times New Roman" w:eastAsia="宋体" w:hAnsi="Times New Roman" w:cs="Times New Roman"/>
+              </w:rPr>
+              <w:t>age Maker</w:t>
+            </w:r>
+          </w:p>
+        </w:tc>
+        <w:tc>
+          <w:tcPr>
+            <w:tcW w:w="4313" w:type="dxa"/>
+            <w:shd w:val="clear" w:color="auto" w:fill="FEFED0"/>
+            <w:vAlign w:val="center"/>
+          </w:tcPr>
+          <w:p>
+            <w:pPr>
+              <w:pStyle w:val="a3"/>
+              <w:snapToGrid w:val="0"/>
+              <w:ind w:firstLineChars="0" w:firstLine="0"/>
+              <w:jc w:val="left"/>
+              <w:rPr>
+                <w:rFonts w:ascii="Times New Roman" w:eastAsia="宋体" w:hAnsi="Times New Roman" w:cs="Times New Roman"/>
+              </w:rPr>
+            </w:pPr>
+            <w:r>
+              <w:rPr>
+                <w:rFonts w:ascii="Times New Roman" w:eastAsia="宋体" w:hAnsi="Times New Roman" w:cs="Times New Roman"/>
+              </w:rPr>
+              <w:t>Controller passes requests to PageMaker and receives back pages prepared for displaying</w:t>
+            </w:r>
+          </w:p>
+        </w:tc>
+        <w:tc>
+          <w:tcPr>
+            <w:tcW w:w="2428" w:type="dxa"/>
+            <w:shd w:val="clear" w:color="auto" w:fill="FEFED0"/>
+            <w:vAlign w:val="center"/>
+          </w:tcPr>
+          <w:p>
+            <w:pPr>
+              <w:pStyle w:val="a3"/>
+              <w:ind w:firstLineChars="0" w:firstLine="0"/>
+              <w:rPr>
+                <w:rFonts w:ascii="Times New Roman" w:eastAsia="宋体" w:hAnsi="Times New Roman" w:cs="Times New Roman"/>
+              </w:rPr>
+            </w:pPr>
+            <w:r>
+              <w:rPr>
+                <w:rFonts w:ascii="Times New Roman" w:eastAsia="宋体" w:hAnsi="Times New Roman" w:cs="Times New Roman"/>
+              </w:rPr>
+              <w:t>conveys request</w:t>
+            </w:r>
+            <w:r>
+              <w:rPr>
+                <w:rFonts w:ascii="Times New Roman" w:eastAsia="宋体" w:hAnsi="Times New Roman" w:cs="Times New Roman"/>
+              </w:rPr>
+              <w:t>s</w:t>
+            </w:r>
+          </w:p>
+        </w:tc>
+      </w:tr>
+      <w:tr>
+        <w:tc>
+          <w:tcPr>
+            <w:tcW w:w="1555" w:type="dxa"/>
+            <w:shd w:val="clear" w:color="auto" w:fill="FEFED0"/>
+            <w:vAlign w:val="center"/>
+          </w:tcPr>
+          <w:p>
+            <w:pPr>
+              <w:pStyle w:val="a3"/>
+              <w:snapToGrid w:val="0"/>
+              <w:ind w:firstLineChars="0" w:firstLine="0"/>
+              <w:rPr>
+                <w:rFonts w:ascii="Times New Roman" w:eastAsia="宋体" w:hAnsi="Times New Roman" w:cs="Times New Roman" w:hint="eastAsia"/>
+              </w:rPr>
+            </w:pPr>
+            <w:r>
+              <w:rPr>
+                <w:rFonts w:ascii="Times New Roman" w:eastAsia="宋体" w:hAnsi="Times New Roman" w:cs="Times New Roman" w:hint="eastAsia"/>
+              </w:rPr>
+              <w:t>P</w:t>
+            </w:r>
+            <w:r>
+              <w:rPr>
+                <w:rFonts w:ascii="Times New Roman" w:eastAsia="宋体" w:hAnsi="Times New Roman" w:cs="Times New Roman"/>
+              </w:rPr>
+              <w:t>ageMaker</w:t>
+            </w:r>
+            <m:oMath>
+              <m:r>
+                <w:rPr>
+                  <w:rFonts w:ascii="Cambria Math" w:eastAsia="宋体" w:hAnsi="Cambria Math" w:cs="Times New Roman"/>
+                </w:rPr>
+                <m:t>↔</m:t>
+              </m:r>
+            </m:oMath>
+            <w:r>
+              <w:rPr>
+                <w:rFonts w:ascii="Times New Roman" w:eastAsia="宋体" w:hAnsi="Times New Roman" w:cs="Times New Roman"/>
+              </w:rPr>
+              <w:br/>
+            </w:r>
+            <w:r>
+              <w:rPr>
+                <w:rFonts w:ascii="Times New Roman" w:eastAsia="宋体" w:hAnsi="Times New Roman" w:cs="Times New Roman" w:hint="eastAsia"/>
+              </w:rPr>
+              <w:t>DB</w:t>
+            </w:r>
+            <w:r>
+              <w:rPr>
+                <w:rFonts w:ascii="Times New Roman" w:eastAsia="宋体" w:hAnsi="Times New Roman" w:cs="Times New Roman"/>
+              </w:rPr>
+              <w:t>-Connection</w:t>
+            </w:r>
+          </w:p>
+        </w:tc>
+        <w:tc>
+          <w:tcPr>
+            <w:tcW w:w="4313" w:type="dxa"/>
+            <w:shd w:val="clear" w:color="auto" w:fill="FEFED0"/>
+            <w:vAlign w:val="center"/>
+          </w:tcPr>
+          <w:p>
+            <w:pPr>
+              <w:pStyle w:val="a3"/>
+              <w:snapToGrid w:val="0"/>
+              <w:ind w:firstLineChars="0" w:firstLine="0"/>
+              <w:rPr>
+                <w:rFonts w:ascii="Times New Roman" w:eastAsia="宋体" w:hAnsi="Times New Roman" w:cs="Times New Roman"/>
+              </w:rPr>
+            </w:pPr>
+            <w:r>
+              <w:rPr>
+                <w:rFonts w:ascii="Times New Roman" w:eastAsia="宋体" w:hAnsi="Times New Roman" w:cs="Times New Roman"/>
+              </w:rPr>
+              <w:t>Database Connection passes the retrieved data to Page Maker to render them for display</w:t>
+            </w:r>
+          </w:p>
+        </w:tc>
+        <w:tc>
+          <w:tcPr>
+            <w:tcW w:w="2428" w:type="dxa"/>
+            <w:shd w:val="clear" w:color="auto" w:fill="FEFED0"/>
+            <w:vAlign w:val="center"/>
+          </w:tcPr>
+          <w:p>
+            <w:pPr>
+              <w:pStyle w:val="a3"/>
+              <w:ind w:firstLineChars="0" w:firstLine="0"/>
+              <w:rPr>
+                <w:rFonts w:ascii="Times New Roman" w:eastAsia="宋体" w:hAnsi="Times New Roman" w:cs="Times New Roman"/>
+              </w:rPr>
+            </w:pPr>
+            <w:r>
+              <w:rPr>
+                <w:rFonts w:ascii="Times New Roman" w:eastAsia="宋体" w:hAnsi="Times New Roman" w:cs="Times New Roman"/>
+              </w:rPr>
+              <w:t>p</w:t>
+            </w:r>
+            <w:r>
+              <w:rPr>
+                <w:rFonts w:ascii="Times New Roman" w:eastAsia="宋体" w:hAnsi="Times New Roman" w:cs="Times New Roman"/>
+              </w:rPr>
+              <w:t>rovides data</w:t>
+            </w:r>
+          </w:p>
+        </w:tc>
+      </w:tr>
+      <w:tr>
+        <w:tc>
+          <w:tcPr>
+            <w:tcW w:w="1555" w:type="dxa"/>
+            <w:shd w:val="clear" w:color="auto" w:fill="FEFED0"/>
+            <w:vAlign w:val="center"/>
+          </w:tcPr>
+          <w:p>
+            <w:pPr>
+              <w:pStyle w:val="a3"/>
+              <w:snapToGrid w:val="0"/>
+              <w:ind w:firstLineChars="0" w:firstLine="0"/>
+              <w:rPr>
+                <w:rFonts w:ascii="Times New Roman" w:eastAsia="宋体" w:hAnsi="Times New Roman" w:cs="Times New Roman" w:hint="eastAsia"/>
+              </w:rPr>
+            </w:pPr>
+            <w:r>
+              <w:rPr>
+                <w:rFonts w:ascii="Times New Roman" w:eastAsia="宋体" w:hAnsi="Times New Roman" w:cs="Times New Roman" w:hint="eastAsia"/>
+              </w:rPr>
+              <w:t>P</w:t>
+            </w:r>
+            <w:r>
+              <w:rPr>
+                <w:rFonts w:ascii="Times New Roman" w:eastAsia="宋体" w:hAnsi="Times New Roman" w:cs="Times New Roman"/>
+              </w:rPr>
+              <w:t>ageMaker</w:t>
+            </w:r>
+            <m:oMath>
+              <m:r>
+                <w:rPr>
+                  <w:rFonts w:ascii="Cambria Math" w:eastAsia="宋体" w:hAnsi="Cambria Math" w:cs="Times New Roman"/>
+                </w:rPr>
+                <m:t>↔</m:t>
+              </m:r>
+            </m:oMath>
+            <w:r>
+              <w:rPr>
+                <w:rFonts w:ascii="Times New Roman" w:eastAsia="宋体" w:hAnsi="Times New Roman" w:cs="Times New Roman"/>
+              </w:rPr>
+              <w:br/>
+              <w:t>User</w:t>
+            </w:r>
+            <w:r>
+              <w:rPr>
+                <w:rFonts w:ascii="Times New Roman" w:eastAsia="宋体" w:hAnsi="Times New Roman" w:cs="Times New Roman"/>
+              </w:rPr>
+              <w:t>Page</w:t>
+            </w:r>
+          </w:p>
+        </w:tc>
+        <w:tc>
+          <w:tcPr>
+            <w:tcW w:w="4313" w:type="dxa"/>
+            <w:shd w:val="clear" w:color="auto" w:fill="FEFED0"/>
+            <w:vAlign w:val="center"/>
+          </w:tcPr>
+          <w:p>
+            <w:pPr>
+              <w:pStyle w:val="a3"/>
+              <w:ind w:firstLineChars="0" w:firstLine="0"/>
+              <w:rPr>
+                <w:rFonts w:ascii="Times New Roman" w:eastAsia="宋体" w:hAnsi="Times New Roman" w:cs="Times New Roman"/>
+              </w:rPr>
+            </w:pPr>
+            <w:r>
+              <w:rPr>
+                <w:rFonts w:ascii="Times New Roman" w:eastAsia="宋体" w:hAnsi="Times New Roman" w:cs="Times New Roman"/>
+              </w:rPr>
+              <w:t xml:space="preserve">PageMaker prepares the UI to </w:t>
+            </w:r>
+            <w:r>
+              <w:rPr>
+                <w:rFonts w:ascii="Times New Roman" w:eastAsia="宋体" w:hAnsi="Times New Roman" w:cs="Times New Roman" w:hint="eastAsia"/>
+              </w:rPr>
+              <w:t>User</w:t>
+            </w:r>
+            <w:r>
+              <w:rPr>
+                <w:rFonts w:ascii="Times New Roman" w:eastAsia="宋体" w:hAnsi="Times New Roman" w:cs="Times New Roman"/>
+              </w:rPr>
+              <w:t>page</w:t>
+            </w:r>
+          </w:p>
+        </w:tc>
+        <w:tc>
+          <w:tcPr>
+            <w:tcW w:w="2428" w:type="dxa"/>
+            <w:shd w:val="clear" w:color="auto" w:fill="FEFED0"/>
+            <w:vAlign w:val="center"/>
+          </w:tcPr>
+          <w:p>
+            <w:pPr>
+              <w:pStyle w:val="a3"/>
+              <w:ind w:firstLineChars="0" w:firstLine="0"/>
+              <w:rPr>
+                <w:rFonts w:ascii="Times New Roman" w:eastAsia="宋体" w:hAnsi="Times New Roman" w:cs="Times New Roman"/>
+              </w:rPr>
+            </w:pPr>
+            <w:r>
+              <w:rPr>
+                <w:rFonts w:ascii="Times New Roman" w:eastAsia="宋体" w:hAnsi="Times New Roman" w:cs="Times New Roman"/>
+              </w:rPr>
+              <w:t>prepares</w:t>
+            </w:r>
+          </w:p>
+        </w:tc>
+      </w:tr>
+      <w:tr>
+        <w:tc>
+          <w:tcPr>
+            <w:tcW w:w="1555" w:type="dxa"/>
+            <w:shd w:val="clear" w:color="auto" w:fill="FEFED0"/>
+            <w:vAlign w:val="center"/>
+          </w:tcPr>
+          <w:p>
+            <w:pPr>
+              <w:pStyle w:val="a3"/>
+              <w:snapToGrid w:val="0"/>
+              <w:ind w:firstLineChars="0" w:firstLine="0"/>
+              <w:rPr>
+                <w:rFonts w:ascii="Times New Roman" w:eastAsia="宋体" w:hAnsi="Times New Roman" w:cs="Times New Roman" w:hint="eastAsia"/>
+              </w:rPr>
+            </w:pPr>
+            <w:r>
+              <w:rPr>
+                <w:rFonts w:ascii="Times New Roman" w:eastAsia="宋体" w:hAnsi="Times New Roman" w:cs="Times New Roman" w:hint="eastAsia"/>
+              </w:rPr>
+              <w:t>C</w:t>
+            </w:r>
+            <w:r>
+              <w:rPr>
+                <w:rFonts w:ascii="Times New Roman" w:eastAsia="宋体" w:hAnsi="Times New Roman" w:cs="Times New Roman"/>
+              </w:rPr>
+              <w:t>ontroller</w:t>
+            </w:r>
+            <m:oMath>
+              <m:r>
+                <w:rPr>
+                  <w:rFonts w:ascii="Cambria Math" w:eastAsia="宋体" w:hAnsi="Cambria Math" w:cs="Times New Roman"/>
+                </w:rPr>
+                <m:t>↔</m:t>
+              </m:r>
+            </m:oMath>
+            <w:r>
+              <w:rPr>
+                <w:rFonts w:ascii="Times New Roman" w:eastAsia="宋体" w:hAnsi="Times New Roman" w:cs="Times New Roman"/>
+              </w:rPr>
+              <w:br/>
+            </w:r>
+            <w:r>
+              <w:rPr>
+                <w:rFonts w:ascii="Times New Roman" w:eastAsia="宋体" w:hAnsi="Times New Roman" w:cs="Times New Roman" w:hint="eastAsia"/>
+              </w:rPr>
+              <w:t>DB</w:t>
+            </w:r>
+            <w:r>
+              <w:rPr>
+                <w:rFonts w:ascii="Times New Roman" w:eastAsia="宋体" w:hAnsi="Times New Roman" w:cs="Times New Roman"/>
+              </w:rPr>
+              <w:t>-Connection</w:t>
+            </w:r>
+          </w:p>
+        </w:tc>
+        <w:tc>
+          <w:tcPr>
+            <w:tcW w:w="4313" w:type="dxa"/>
+            <w:shd w:val="clear" w:color="auto" w:fill="FEFED0"/>
+            <w:vAlign w:val="center"/>
+          </w:tcPr>
+          <w:p>
+            <w:pPr>
+              <w:pStyle w:val="a3"/>
+              <w:ind w:firstLineChars="0" w:firstLine="0"/>
+              <w:rPr>
+                <w:rFonts w:ascii="Times New Roman" w:eastAsia="宋体" w:hAnsi="Times New Roman" w:cs="Times New Roman"/>
+              </w:rPr>
+            </w:pPr>
+            <w:r>
+              <w:rPr>
+                <w:rFonts w:ascii="Times New Roman" w:eastAsia="宋体" w:hAnsi="Times New Roman" w:cs="Times New Roman"/>
+              </w:rPr>
+              <w:t>Controller passes delete requests to DB-Conn.</w:t>
+            </w:r>
+          </w:p>
+        </w:tc>
+        <w:tc>
+          <w:tcPr>
+            <w:tcW w:w="2428" w:type="dxa"/>
+            <w:shd w:val="clear" w:color="auto" w:fill="FEFED0"/>
+            <w:vAlign w:val="center"/>
+          </w:tcPr>
+          <w:p>
+            <w:pPr>
+              <w:pStyle w:val="a3"/>
+              <w:ind w:firstLineChars="0" w:firstLine="0"/>
+              <w:rPr>
+                <w:rFonts w:ascii="Times New Roman" w:eastAsia="宋体" w:hAnsi="Times New Roman" w:cs="Times New Roman"/>
+              </w:rPr>
+            </w:pPr>
+            <w:r>
+              <w:rPr>
+                <w:rFonts w:ascii="Times New Roman" w:eastAsia="宋体" w:hAnsi="Times New Roman" w:cs="Times New Roman"/>
+              </w:rPr>
+              <w:t>c</w:t>
+            </w:r>
+            <w:r>
+              <w:rPr>
+                <w:rFonts w:ascii="Times New Roman" w:eastAsia="宋体" w:hAnsi="Times New Roman" w:cs="Times New Roman"/>
+              </w:rPr>
+              <w:t>onveys requests</w:t>
+            </w:r>
+          </w:p>
+        </w:tc>
+      </w:tr>
+      <w:tr>
+        <w:tc>
+          <w:tcPr>
+            <w:tcW w:w="1555" w:type="dxa"/>
+            <w:shd w:val="clear" w:color="auto" w:fill="FEFED0"/>
+            <w:vAlign w:val="center"/>
+          </w:tcPr>
+          <w:p>
+            <w:pPr>
+              <w:pStyle w:val="a3"/>
+              <w:snapToGrid w:val="0"/>
+              <w:ind w:firstLineChars="0" w:firstLine="0"/>
+              <w:rPr>
+                <w:rFonts w:ascii="Times New Roman" w:eastAsia="宋体" w:hAnsi="Times New Roman" w:cs="Times New Roman" w:hint="eastAsia"/>
+              </w:rPr>
+            </w:pPr>
+            <w:r>
+              <w:rPr>
+                <w:rFonts w:ascii="Times New Roman" w:eastAsia="宋体" w:hAnsi="Times New Roman" w:cs="Times New Roman" w:hint="eastAsia"/>
+              </w:rPr>
+              <w:t>C</w:t>
+            </w:r>
+            <w:r>
+              <w:rPr>
+                <w:rFonts w:ascii="Times New Roman" w:eastAsia="宋体" w:hAnsi="Times New Roman" w:cs="Times New Roman"/>
+              </w:rPr>
+              <w:t>ontroller</w:t>
+            </w:r>
+            <m:oMath>
+              <m:r>
+                <w:rPr>
+                  <w:rFonts w:ascii="Cambria Math" w:eastAsia="宋体" w:hAnsi="Cambria Math" w:cs="Times New Roman"/>
+                </w:rPr>
+                <m:t>↔</m:t>
+              </m:r>
+            </m:oMath>
+            <w:r>
+              <w:rPr>
+                <w:rFonts w:ascii="Times New Roman" w:eastAsia="宋体" w:hAnsi="Times New Roman" w:cs="Times New Roman"/>
+              </w:rPr>
+              <w:br/>
+            </w:r>
+            <w:r>
+              <w:rPr>
+                <w:rFonts w:ascii="Times New Roman" w:eastAsia="宋体" w:hAnsi="Times New Roman" w:cs="Times New Roman" w:hint="eastAsia"/>
+              </w:rPr>
+              <w:t>Target</w:t>
+            </w:r>
+            <w:r>
+              <w:rPr>
+                <w:rFonts w:ascii="Times New Roman" w:eastAsia="宋体" w:hAnsi="Times New Roman" w:cs="Times New Roman"/>
+              </w:rPr>
+              <w:t>User</w:t>
+            </w:r>
+          </w:p>
+        </w:tc>
+        <w:tc>
+          <w:tcPr>
+            <w:tcW w:w="4313" w:type="dxa"/>
+            <w:shd w:val="clear" w:color="auto" w:fill="FEFED0"/>
+            <w:vAlign w:val="center"/>
+          </w:tcPr>
+          <w:p>
+            <w:pPr>
+              <w:pStyle w:val="a3"/>
+              <w:snapToGrid w:val="0"/>
+              <w:ind w:firstLineChars="0" w:firstLine="0"/>
+              <w:rPr>
+                <w:rFonts w:ascii="Times New Roman" w:eastAsia="宋体" w:hAnsi="Times New Roman" w:cs="Times New Roman"/>
+              </w:rPr>
+            </w:pPr>
+            <w:r>
+              <w:rPr>
+                <w:rFonts w:ascii="Times New Roman" w:eastAsia="宋体" w:hAnsi="Times New Roman" w:cs="Times New Roman"/>
+              </w:rPr>
+              <w:t>Controller generates the targeted user entity object, as the Java DAO item.</w:t>
+            </w:r>
+          </w:p>
+        </w:tc>
+        <w:tc>
+          <w:tcPr>
+            <w:tcW w:w="2428" w:type="dxa"/>
+            <w:shd w:val="clear" w:color="auto" w:fill="FEFED0"/>
+            <w:vAlign w:val="center"/>
+          </w:tcPr>
+          <w:p>
+            <w:pPr>
+              <w:pStyle w:val="a3"/>
+              <w:ind w:firstLineChars="0" w:firstLine="0"/>
+              <w:rPr>
+                <w:rFonts w:ascii="Times New Roman" w:eastAsia="宋体" w:hAnsi="Times New Roman" w:cs="Times New Roman"/>
+              </w:rPr>
+            </w:pPr>
+            <w:r>
+              <w:rPr>
+                <w:rFonts w:ascii="Times New Roman" w:eastAsia="宋体" w:hAnsi="Times New Roman" w:cs="Times New Roman"/>
+              </w:rPr>
+              <w:t>generates</w:t>
+            </w:r>
+          </w:p>
+        </w:tc>
+      </w:tr>
+      <w:tr>
+        <w:tc>
+          <w:tcPr>
+            <w:tcW w:w="1555" w:type="dxa"/>
+            <w:shd w:val="clear" w:color="auto" w:fill="FEFED0"/>
+            <w:vAlign w:val="center"/>
+          </w:tcPr>
+          <w:p>
+            <w:pPr>
+              <w:pStyle w:val="a3"/>
+              <w:snapToGrid w:val="0"/>
+              <w:ind w:firstLineChars="0" w:firstLine="0"/>
+              <w:rPr>
+                <w:rFonts w:ascii="Times New Roman" w:eastAsia="宋体" w:hAnsi="Times New Roman" w:cs="Times New Roman" w:hint="eastAsia"/>
+              </w:rPr>
+            </w:pPr>
+            <w:r>
+              <w:rPr>
+                <w:rFonts w:ascii="Times New Roman" w:eastAsia="宋体" w:hAnsi="Times New Roman" w:cs="Times New Roman" w:hint="eastAsia"/>
+              </w:rPr>
+              <w:t>T</w:t>
+            </w:r>
+            <w:r>
+              <w:rPr>
+                <w:rFonts w:ascii="Times New Roman" w:eastAsia="宋体" w:hAnsi="Times New Roman" w:cs="Times New Roman"/>
+              </w:rPr>
+              <w:t>argetUser</w:t>
+            </w:r>
+            <m:oMath>
+              <m:r>
+                <w:rPr>
+                  <w:rFonts w:ascii="Cambria Math" w:eastAsia="宋体" w:hAnsi="Cambria Math" w:cs="Times New Roman"/>
+                </w:rPr>
+                <m:t>↔</m:t>
+              </m:r>
+            </m:oMath>
+            <w:r>
+              <w:rPr>
+                <w:rFonts w:ascii="Times New Roman" w:eastAsia="宋体" w:hAnsi="Times New Roman" w:cs="Times New Roman"/>
+              </w:rPr>
+              <w:br/>
+            </w:r>
+            <w:r>
+              <w:rPr>
+                <w:rFonts w:ascii="Times New Roman" w:eastAsia="宋体" w:hAnsi="Times New Roman" w:cs="Times New Roman" w:hint="eastAsia"/>
+              </w:rPr>
+              <w:t>DB</w:t>
+            </w:r>
+            <w:r>
+              <w:rPr>
+                <w:rFonts w:ascii="Times New Roman" w:eastAsia="宋体" w:hAnsi="Times New Roman" w:cs="Times New Roman"/>
+              </w:rPr>
+              <w:t>-Connection</w:t>
+            </w:r>
+          </w:p>
+        </w:tc>
+        <w:tc>
+          <w:tcPr>
+            <w:tcW w:w="4313" w:type="dxa"/>
+            <w:shd w:val="clear" w:color="auto" w:fill="FEFED0"/>
+            <w:vAlign w:val="center"/>
+          </w:tcPr>
+          <w:p>
+            <w:pPr>
+              <w:pStyle w:val="a3"/>
+              <w:snapToGrid w:val="0"/>
+              <w:ind w:firstLineChars="0" w:firstLine="0"/>
+              <w:rPr>
+                <w:rFonts w:ascii="Times New Roman" w:eastAsia="宋体" w:hAnsi="Times New Roman" w:cs="Times New Roman"/>
+              </w:rPr>
+            </w:pPr>
+            <w:r>
+              <w:rPr>
+                <w:rFonts w:ascii="Times New Roman" w:eastAsia="宋体" w:hAnsi="Times New Roman" w:cs="Times New Roman"/>
+              </w:rPr>
+              <w:t>TargetUser acquires SQL methods in the mapper layer, which needs DB-Connection to operate.</w:t>
+            </w:r>
+          </w:p>
+        </w:tc>
+        <w:tc>
+          <w:tcPr>
+            <w:tcW w:w="2428" w:type="dxa"/>
+            <w:shd w:val="clear" w:color="auto" w:fill="FEFED0"/>
+            <w:vAlign w:val="center"/>
+          </w:tcPr>
+          <w:p>
+            <w:pPr>
+              <w:pStyle w:val="a3"/>
+              <w:ind w:firstLineChars="0" w:firstLine="0"/>
+              <w:rPr>
+                <w:rFonts w:ascii="Times New Roman" w:eastAsia="宋体" w:hAnsi="Times New Roman" w:cs="Times New Roman"/>
+              </w:rPr>
+            </w:pPr>
+            <w:r>
+              <w:rPr>
+                <w:rFonts w:ascii="Times New Roman" w:eastAsia="宋体" w:hAnsi="Times New Roman" w:cs="Times New Roman" w:hint="eastAsia"/>
+              </w:rPr>
+              <w:t>T</w:t>
+            </w:r>
+            <w:r>
+              <w:rPr>
+                <w:rFonts w:ascii="Times New Roman" w:eastAsia="宋体" w:hAnsi="Times New Roman" w:cs="Times New Roman"/>
+              </w:rPr>
+              <w:t>argetUser</w:t>
+            </w:r>
+          </w:p>
+        </w:tc>
+      </w:tr>
+    </w:tbl>
+    <w:p>
+      <w:pPr>
+        <w:pStyle w:val="a3"/>
+        <w:spacing w:afterLines="50" w:after="156"/>
+        <w:ind w:firstLineChars="0" w:firstLine="0"/>
+        <w:jc w:val="center"/>
+        <w:rPr>
+          <w:rFonts w:ascii="Times New Roman" w:eastAsia="宋体" w:hAnsi="Times New Roman" w:cs="Times New Roman"/>
+          <w:sz w:val="24"/>
+          <w:szCs w:val="28"/>
+        </w:rPr>
+      </w:pPr>
+    </w:p>
+    <w:p>
+      <w:pPr>
+        <w:pStyle w:val="a3"/>
+        <w:spacing w:afterLines="50" w:after="156"/>
+        <w:ind w:firstLineChars="0" w:firstLine="0"/>
+        <w:jc w:val="left"/>
+        <w:rPr>
+          <w:rFonts w:ascii="Times New Roman" w:eastAsia="宋体" w:hAnsi="Times New Roman" w:cs="Times New Roman"/>
+          <w:b/>
+          <w:bCs/>
+          <w:sz w:val="24"/>
+          <w:szCs w:val="28"/>
+        </w:rPr>
+      </w:pPr>
+      <w:r>
+        <w:rPr>
+          <w:rFonts w:ascii="Times New Roman" w:eastAsia="宋体" w:hAnsi="Times New Roman" w:cs="Times New Roman" w:hint="eastAsia"/>
+          <w:b/>
+          <w:bCs/>
+          <w:sz w:val="24"/>
+          <w:szCs w:val="28"/>
+        </w:rPr>
+        <w:t>Domain</w:t>
+      </w:r>
+      <w:r>
+        <w:rPr>
+          <w:rFonts w:ascii="Times New Roman" w:eastAsia="宋体" w:hAnsi="Times New Roman" w:cs="Times New Roman"/>
+          <w:b/>
+          <w:bCs/>
+          <w:sz w:val="24"/>
+          <w:szCs w:val="28"/>
+        </w:rPr>
+        <w:t xml:space="preserve"> model for UC-4(RetireUser)</w:t>
+      </w:r>
+    </w:p>
+    <w:p>
+      <w:pPr>
+        <w:pStyle w:val="a3"/>
+        <w:spacing w:afterLines="50" w:after="156"/>
+        <w:ind w:firstLineChars="0" w:firstLine="0"/>
+        <w:jc w:val="center"/>
+        <w:rPr>
+          <w:rFonts w:ascii="Times New Roman" w:eastAsia="宋体" w:hAnsi="Times New Roman" w:cs="Times New Roman" w:hint="eastAsia"/>
+          <w:sz w:val="24"/>
+          <w:szCs w:val="28"/>
+        </w:rPr>
+      </w:pPr>
       <w:r>
         <w:rPr>
           <w:noProof/>
         </w:rPr>
         <w:drawing>
-          <wp:inline distT="0" distB="0" distL="0" distR="0" wp14:anchorId="17E5983B" wp14:editId="30AF22A9">
-            <wp:extent cx="5568315" cy="3473325"/>
-            <wp:effectExtent l="0" t="0" r="0" b="0"/>
+          <wp:inline distT="0" distB="0" distL="0" distR="0" wp14:anchorId="5F945BDF" wp14:editId="208DDE4C">
+            <wp:extent cx="5274310" cy="3289452"/>
+            <wp:effectExtent l="0" t="0" r="2540" b="6350"/>
             <wp:docPr id="380820226" name="图片 1"/>
             <wp:cNvGraphicFramePr>
               <a:graphicFrameLocks xmlns:a="http://schemas.openxmlformats.org/drawingml/2006/main" noChangeAspect="1"/>
@@ -1220,7 +2860,7 @@
                   <pic:spPr>
                     <a:xfrm>
                       <a:off x="0" y="0"/>
-                      <a:ext cx="5573771" cy="3476728"/>
+                      <a:ext cx="5274310" cy="3289452"/>
                     </a:xfrm>
                     <a:prstGeom prst="rect">
                       <a:avLst/>
@@ -2172,7 +3812,7 @@
   <w:style w:type="paragraph" w:default="1" w:styleId="a">
     <w:name w:val="Normal"/>
     <w:qFormat/>
-    <w:rsid w:val="0018776B"/>
+    <w:rsid w:val="00F93C78"/>
     <w:pPr>
       <w:widowControl w:val="0"/>
       <w:jc w:val="both"/>
@@ -2310,6 +3950,16 @@
     <w:rPr>
       <w:sz w:val="18"/>
       <w:szCs w:val="18"/>
+    </w:rPr>
+  </w:style>
+  <w:style w:type="character" w:styleId="aa">
+    <w:name w:val="Placeholder Text"/>
+    <w:basedOn w:val="a0"/>
+    <w:uiPriority w:val="99"/>
+    <w:semiHidden/>
+    <w:rsid w:val="00971301"/>
+    <w:rPr>
+      <w:color w:val="808080"/>
     </w:rPr>
   </w:style>
 </w:styles>
